--- a/Value Indicator Dict.docx
+++ b/Value Indicator Dict.docx
@@ -62,7 +62,15 @@
           <w:bCs/>
           <w:lang w:val="en"/>
         </w:rPr>
-        <w:t>f_score</w:t>
+        <w:t>fS</w:t>
+      </w:r>
+      <w:r>
+        <w:rPr>
+          <w:b/>
+          <w:bCs/>
+          <w:lang w:val="en"/>
+        </w:rPr>
+        <w:t>core</w:t>
       </w:r>
       <w:proofErr w:type="spellEnd"/>
       <w:r>
@@ -107,34 +115,228 @@
           <w:bCs/>
           <w:lang w:val="en"/>
         </w:rPr>
-        <w:t xml:space="preserve">, ROE, dividend yield, </w:t>
-      </w:r>
-      <w:proofErr w:type="spellStart"/>
-      <w:r>
-        <w:rPr>
-          <w:b/>
-          <w:bCs/>
-          <w:lang w:val="en"/>
-        </w:rPr>
-        <w:t>esg</w:t>
-      </w:r>
-      <w:proofErr w:type="spellEnd"/>
-      <w:r>
-        <w:rPr>
-          <w:b/>
-          <w:bCs/>
-          <w:lang w:val="en"/>
-        </w:rPr>
-        <w:t xml:space="preserve">-scores, price-to-book, </w:t>
-      </w:r>
-      <w:proofErr w:type="spellStart"/>
-      <w:r>
-        <w:rPr>
-          <w:b/>
-          <w:bCs/>
-          <w:lang w:val="en"/>
-        </w:rPr>
-        <w:t>debt_to_equity</w:t>
+        <w:t xml:space="preserve">, </w:t>
+      </w:r>
+      <w:proofErr w:type="spellStart"/>
+      <w:r>
+        <w:rPr>
+          <w:b/>
+          <w:bCs/>
+          <w:lang w:val="en"/>
+        </w:rPr>
+        <w:t>returnOnEquity</w:t>
+      </w:r>
+      <w:proofErr w:type="spellEnd"/>
+      <w:r>
+        <w:rPr>
+          <w:b/>
+          <w:bCs/>
+          <w:lang w:val="en"/>
+        </w:rPr>
+        <w:t xml:space="preserve">, </w:t>
+      </w:r>
+      <w:proofErr w:type="spellStart"/>
+      <w:r>
+        <w:rPr>
+          <w:b/>
+          <w:bCs/>
+          <w:lang w:val="en"/>
+        </w:rPr>
+        <w:t>returnOn</w:t>
+      </w:r>
+      <w:r>
+        <w:rPr>
+          <w:b/>
+          <w:bCs/>
+          <w:lang w:val="en"/>
+        </w:rPr>
+        <w:t>Assets</w:t>
+      </w:r>
+      <w:proofErr w:type="spellEnd"/>
+      <w:r>
+        <w:rPr>
+          <w:b/>
+          <w:bCs/>
+          <w:lang w:val="en"/>
+        </w:rPr>
+        <w:t xml:space="preserve">, </w:t>
+      </w:r>
+      <w:proofErr w:type="spellStart"/>
+      <w:r>
+        <w:rPr>
+          <w:b/>
+          <w:bCs/>
+          <w:lang w:val="en"/>
+        </w:rPr>
+        <w:t>earningPerShare</w:t>
+      </w:r>
+      <w:proofErr w:type="spellEnd"/>
+      <w:r>
+        <w:rPr>
+          <w:b/>
+          <w:bCs/>
+          <w:lang w:val="en"/>
+        </w:rPr>
+        <w:t>,</w:t>
+      </w:r>
+      <w:r>
+        <w:rPr>
+          <w:b/>
+          <w:bCs/>
+          <w:lang w:val="en"/>
+        </w:rPr>
+        <w:t xml:space="preserve"> </w:t>
+      </w:r>
+      <w:proofErr w:type="spellStart"/>
+      <w:r>
+        <w:rPr>
+          <w:b/>
+          <w:bCs/>
+          <w:lang w:val="en"/>
+        </w:rPr>
+        <w:t>dividend</w:t>
+      </w:r>
+      <w:r>
+        <w:rPr>
+          <w:b/>
+          <w:bCs/>
+          <w:lang w:val="en"/>
+        </w:rPr>
+        <w:t>Y</w:t>
+      </w:r>
+      <w:r>
+        <w:rPr>
+          <w:b/>
+          <w:bCs/>
+          <w:lang w:val="en"/>
+        </w:rPr>
+        <w:t>ield</w:t>
+      </w:r>
+      <w:proofErr w:type="spellEnd"/>
+      <w:r>
+        <w:rPr>
+          <w:b/>
+          <w:bCs/>
+          <w:lang w:val="en"/>
+        </w:rPr>
+        <w:t>,</w:t>
+      </w:r>
+      <w:r>
+        <w:rPr>
+          <w:b/>
+          <w:bCs/>
+          <w:lang w:val="en"/>
+        </w:rPr>
+        <w:t xml:space="preserve"> </w:t>
+      </w:r>
+      <w:proofErr w:type="spellStart"/>
+      <w:r>
+        <w:rPr>
+          <w:b/>
+          <w:bCs/>
+          <w:lang w:val="en"/>
+        </w:rPr>
+        <w:t>totalEsg</w:t>
+      </w:r>
+      <w:proofErr w:type="spellEnd"/>
+      <w:r>
+        <w:rPr>
+          <w:b/>
+          <w:bCs/>
+          <w:lang w:val="en"/>
+        </w:rPr>
+        <w:t xml:space="preserve">, </w:t>
+      </w:r>
+      <w:r>
+        <w:rPr>
+          <w:b/>
+          <w:bCs/>
+          <w:lang w:val="en"/>
+        </w:rPr>
+        <w:t>percentile</w:t>
+      </w:r>
+      <w:r>
+        <w:rPr>
+          <w:b/>
+          <w:bCs/>
+          <w:lang w:val="en"/>
+        </w:rPr>
+        <w:t xml:space="preserve">, </w:t>
+      </w:r>
+      <w:proofErr w:type="spellStart"/>
+      <w:r>
+        <w:rPr>
+          <w:b/>
+          <w:bCs/>
+          <w:lang w:val="en"/>
+        </w:rPr>
+        <w:t>price</w:t>
+      </w:r>
+      <w:r>
+        <w:rPr>
+          <w:b/>
+          <w:bCs/>
+          <w:lang w:val="en"/>
+        </w:rPr>
+        <w:t>T</w:t>
+      </w:r>
+      <w:r>
+        <w:rPr>
+          <w:b/>
+          <w:bCs/>
+          <w:lang w:val="en"/>
+        </w:rPr>
+        <w:t>o</w:t>
+      </w:r>
+      <w:r>
+        <w:rPr>
+          <w:b/>
+          <w:bCs/>
+          <w:lang w:val="en"/>
+        </w:rPr>
+        <w:t>B</w:t>
+      </w:r>
+      <w:r>
+        <w:rPr>
+          <w:b/>
+          <w:bCs/>
+          <w:lang w:val="en"/>
+        </w:rPr>
+        <w:t>ook</w:t>
+      </w:r>
+      <w:proofErr w:type="spellEnd"/>
+      <w:r>
+        <w:rPr>
+          <w:b/>
+          <w:bCs/>
+          <w:lang w:val="en"/>
+        </w:rPr>
+        <w:t xml:space="preserve">, </w:t>
+      </w:r>
+      <w:proofErr w:type="spellStart"/>
+      <w:r>
+        <w:rPr>
+          <w:b/>
+          <w:bCs/>
+          <w:lang w:val="en"/>
+        </w:rPr>
+        <w:t>debt</w:t>
+      </w:r>
+      <w:r>
+        <w:rPr>
+          <w:b/>
+          <w:bCs/>
+          <w:lang w:val="en"/>
+        </w:rPr>
+        <w:t>ToE</w:t>
+      </w:r>
+      <w:r>
+        <w:rPr>
+          <w:b/>
+          <w:bCs/>
+          <w:lang w:val="en"/>
+        </w:rPr>
+        <w:t>quity</w:t>
       </w:r>
       <w:proofErr w:type="spellEnd"/>
       <w:r>
@@ -152,7 +354,23 @@
           <w:bCs/>
           <w:lang w:val="en"/>
         </w:rPr>
-        <w:t>free_cashflow</w:t>
+        <w:t>free</w:t>
+      </w:r>
+      <w:r>
+        <w:rPr>
+          <w:b/>
+          <w:bCs/>
+          <w:lang w:val="en"/>
+        </w:rPr>
+        <w:t>C</w:t>
+      </w:r>
+      <w:r>
+        <w:rPr>
+          <w:b/>
+          <w:bCs/>
+          <w:lang w:val="en"/>
+        </w:rPr>
+        <w:t>ashflow</w:t>
       </w:r>
       <w:proofErr w:type="spellEnd"/>
       <w:r>
@@ -170,7 +388,39 @@
           <w:bCs/>
           <w:lang w:val="en"/>
         </w:rPr>
-        <w:t>free_cashflow_per_share</w:t>
+        <w:t>free</w:t>
+      </w:r>
+      <w:r>
+        <w:rPr>
+          <w:b/>
+          <w:bCs/>
+          <w:lang w:val="en"/>
+        </w:rPr>
+        <w:t>C</w:t>
+      </w:r>
+      <w:r>
+        <w:rPr>
+          <w:b/>
+          <w:bCs/>
+          <w:lang w:val="en"/>
+        </w:rPr>
+        <w:t>ashflow</w:t>
+      </w:r>
+      <w:r>
+        <w:rPr>
+          <w:b/>
+          <w:bCs/>
+          <w:lang w:val="en"/>
+        </w:rPr>
+        <w:t>PerSh</w:t>
+      </w:r>
+      <w:r>
+        <w:rPr>
+          <w:b/>
+          <w:bCs/>
+          <w:lang w:val="en"/>
+        </w:rPr>
+        <w:t>are</w:t>
       </w:r>
       <w:proofErr w:type="spellEnd"/>
       <w:r>
@@ -188,7 +438,23 @@
           <w:bCs/>
           <w:lang w:val="en"/>
         </w:rPr>
-        <w:t>peg_ratio</w:t>
+        <w:t>peg</w:t>
+      </w:r>
+      <w:r>
+        <w:rPr>
+          <w:b/>
+          <w:bCs/>
+          <w:lang w:val="en"/>
+        </w:rPr>
+        <w:t>R</w:t>
+      </w:r>
+      <w:r>
+        <w:rPr>
+          <w:b/>
+          <w:bCs/>
+          <w:lang w:val="en"/>
+        </w:rPr>
+        <w:t>atio</w:t>
       </w:r>
       <w:proofErr w:type="spellEnd"/>
       <w:r>
@@ -206,7 +472,23 @@
           <w:bCs/>
           <w:lang w:val="en"/>
         </w:rPr>
-        <w:t>quick_ratio</w:t>
+        <w:t>quick</w:t>
+      </w:r>
+      <w:r>
+        <w:rPr>
+          <w:b/>
+          <w:bCs/>
+          <w:lang w:val="en"/>
+        </w:rPr>
+        <w:t>R</w:t>
+      </w:r>
+      <w:r>
+        <w:rPr>
+          <w:b/>
+          <w:bCs/>
+          <w:lang w:val="en"/>
+        </w:rPr>
+        <w:t>atio</w:t>
       </w:r>
       <w:proofErr w:type="spellEnd"/>
       <w:r>
@@ -224,7 +506,23 @@
           <w:bCs/>
           <w:lang w:val="en"/>
         </w:rPr>
-        <w:t>debt_to_asset_ratio</w:t>
+        <w:t>debt</w:t>
+      </w:r>
+      <w:r>
+        <w:rPr>
+          <w:b/>
+          <w:bCs/>
+          <w:lang w:val="en"/>
+        </w:rPr>
+        <w:t>ToAssetR</w:t>
+      </w:r>
+      <w:r>
+        <w:rPr>
+          <w:b/>
+          <w:bCs/>
+          <w:lang w:val="en"/>
+        </w:rPr>
+        <w:t>atio</w:t>
       </w:r>
       <w:proofErr w:type="spellEnd"/>
       <w:r>
@@ -242,7 +540,23 @@
           <w:bCs/>
           <w:lang w:val="en"/>
         </w:rPr>
-        <w:t>current_price</w:t>
+        <w:t>current</w:t>
+      </w:r>
+      <w:r>
+        <w:rPr>
+          <w:b/>
+          <w:bCs/>
+          <w:lang w:val="en"/>
+        </w:rPr>
+        <w:t>P</w:t>
+      </w:r>
+      <w:r>
+        <w:rPr>
+          <w:b/>
+          <w:bCs/>
+          <w:lang w:val="en"/>
+        </w:rPr>
+        <w:t>rice</w:t>
       </w:r>
       <w:proofErr w:type="spellEnd"/>
       <w:r>
@@ -260,7 +574,23 @@
           <w:bCs/>
           <w:lang w:val="en"/>
         </w:rPr>
-        <w:t>grahm_number</w:t>
+        <w:t>grahm</w:t>
+      </w:r>
+      <w:r>
+        <w:rPr>
+          <w:b/>
+          <w:bCs/>
+          <w:lang w:val="en"/>
+        </w:rPr>
+        <w:t>N</w:t>
+      </w:r>
+      <w:r>
+        <w:rPr>
+          <w:b/>
+          <w:bCs/>
+          <w:lang w:val="en"/>
+        </w:rPr>
+        <w:t>umber</w:t>
       </w:r>
       <w:proofErr w:type="spellEnd"/>
     </w:p>
@@ -323,7 +653,19 @@
         <w:rPr>
           <w:lang w:val="en"/>
         </w:rPr>
-        <w:t>price_to_book</w:t>
+        <w:t>price</w:t>
+      </w:r>
+      <w:r>
+        <w:rPr>
+          <w:lang w:val="en"/>
+        </w:rPr>
+        <w:t>ToB</w:t>
+      </w:r>
+      <w:r>
+        <w:rPr>
+          <w:lang w:val="en"/>
+        </w:rPr>
+        <w:t>ook</w:t>
       </w:r>
       <w:proofErr w:type="spellEnd"/>
       <w:r>
@@ -365,7 +707,19 @@
         <w:rPr>
           <w:lang w:val="en"/>
         </w:rPr>
-        <w:t>peg_ratio</w:t>
+        <w:t>peg</w:t>
+      </w:r>
+      <w:r>
+        <w:rPr>
+          <w:lang w:val="en"/>
+        </w:rPr>
+        <w:t>R</w:t>
+      </w:r>
+      <w:r>
+        <w:rPr>
+          <w:lang w:val="en"/>
+        </w:rPr>
+        <w:t>atio</w:t>
       </w:r>
       <w:proofErr w:type="spellEnd"/>
       <w:r>
@@ -436,88 +790,194 @@
     <w:p>
       <w:pPr>
         <w:spacing w:after="0" w:line="240" w:lineRule="auto"/>
-        <w:rPr>
-          <w:b/>
-          <w:bCs/>
-          <w:lang w:val="en"/>
-        </w:rPr>
       </w:pPr>
       <w:proofErr w:type="spellStart"/>
       <w:r>
-        <w:rPr>
-          <w:lang w:val="en"/>
-        </w:rPr>
         <w:t>value_stock_indicator_dict</w:t>
       </w:r>
       <w:proofErr w:type="spellEnd"/>
       <w:r>
-        <w:rPr>
-          <w:lang w:val="en"/>
-        </w:rPr>
         <w:t>["</w:t>
       </w:r>
       <w:proofErr w:type="spellStart"/>
       <w:r>
-        <w:rPr>
-          <w:lang w:val="en"/>
-        </w:rPr>
+        <w:t>freeCashFlow</w:t>
+      </w:r>
+      <w:proofErr w:type="spellEnd"/>
+      <w:r>
+        <w:t xml:space="preserve">"] = </w:t>
+      </w:r>
+      <w:proofErr w:type="spellStart"/>
+      <w:r>
+        <w:t>freeCashFlow</w:t>
+      </w:r>
+      <w:proofErr w:type="spellEnd"/>
+      <w:r>
+        <w:br/>
+      </w:r>
+      <w:proofErr w:type="spellStart"/>
+      <w:r>
+        <w:t>value_stock_indicator_dict</w:t>
+      </w:r>
+      <w:proofErr w:type="spellEnd"/>
+      <w:r>
+        <w:t>["</w:t>
+      </w:r>
+      <w:proofErr w:type="spellStart"/>
+      <w:r>
+        <w:t>quickRatio</w:t>
+      </w:r>
+      <w:proofErr w:type="spellEnd"/>
+      <w:r>
+        <w:t xml:space="preserve">"] = </w:t>
+      </w:r>
+      <w:proofErr w:type="spellStart"/>
+      <w:r>
+        <w:t>quickRatio</w:t>
+      </w:r>
+      <w:proofErr w:type="spellEnd"/>
+      <w:r>
+        <w:br/>
+      </w:r>
+      <w:proofErr w:type="spellStart"/>
+      <w:r>
+        <w:t>value_stock_indicator_dict</w:t>
+      </w:r>
+      <w:proofErr w:type="spellEnd"/>
+      <w:r>
+        <w:t>["</w:t>
+      </w:r>
+      <w:proofErr w:type="spellStart"/>
+      <w:r>
+        <w:t>debtToEquity</w:t>
+      </w:r>
+      <w:proofErr w:type="spellEnd"/>
+      <w:r>
+        <w:t xml:space="preserve">"] = </w:t>
+      </w:r>
+      <w:proofErr w:type="spellStart"/>
+      <w:r>
+        <w:t>debtToEquity</w:t>
+      </w:r>
+      <w:proofErr w:type="spellEnd"/>
+      <w:r>
+        <w:br/>
+      </w:r>
+      <w:proofErr w:type="spellStart"/>
+      <w:r>
+        <w:t>value_stock_indicator_dict</w:t>
+      </w:r>
+      <w:proofErr w:type="spellEnd"/>
+      <w:r>
+        <w:t>["</w:t>
+      </w:r>
+      <w:proofErr w:type="spellStart"/>
+      <w:r>
+        <w:t>currentPrice</w:t>
+      </w:r>
+      <w:proofErr w:type="spellEnd"/>
+      <w:r>
+        <w:t xml:space="preserve">"] = </w:t>
+      </w:r>
+      <w:proofErr w:type="spellStart"/>
+      <w:r>
+        <w:t>currentPrice</w:t>
+      </w:r>
+      <w:proofErr w:type="spellEnd"/>
+      <w:r>
+        <w:br/>
+      </w:r>
+      <w:proofErr w:type="spellStart"/>
+      <w:r>
+        <w:t>value_stock_indicator_dict</w:t>
+      </w:r>
+      <w:proofErr w:type="spellEnd"/>
+      <w:r>
+        <w:t>["</w:t>
+      </w:r>
+      <w:proofErr w:type="spellStart"/>
+      <w:r>
+        <w:t>currentRatio</w:t>
+      </w:r>
+      <w:proofErr w:type="spellEnd"/>
+      <w:r>
+        <w:t xml:space="preserve">"] = </w:t>
+      </w:r>
+      <w:proofErr w:type="spellStart"/>
+      <w:r>
+        <w:t>currentRatio</w:t>
+      </w:r>
+      <w:proofErr w:type="spellEnd"/>
+      <w:r>
+        <w:br/>
+      </w:r>
+      <w:proofErr w:type="spellStart"/>
+      <w:r>
+        <w:t>value_stock_indicator_dict</w:t>
+      </w:r>
+      <w:proofErr w:type="spellEnd"/>
+      <w:r>
+        <w:t>["</w:t>
+      </w:r>
+      <w:proofErr w:type="spellStart"/>
+      <w:r>
         <w:t>returnOnEquity</w:t>
       </w:r>
       <w:proofErr w:type="spellEnd"/>
       <w:r>
-        <w:rPr>
-          <w:lang w:val="en"/>
-        </w:rPr>
         <w:t xml:space="preserve">"] = </w:t>
       </w:r>
       <w:proofErr w:type="spellStart"/>
       <w:r>
-        <w:rPr>
-          <w:lang w:val="en"/>
-        </w:rPr>
         <w:t>returnOnEquity</w:t>
       </w:r>
       <w:proofErr w:type="spellEnd"/>
       <w:r>
-        <w:rPr>
-          <w:lang w:val="en"/>
-        </w:rPr>
         <w:br/>
       </w:r>
       <w:proofErr w:type="spellStart"/>
       <w:r>
-        <w:rPr>
-          <w:lang w:val="en"/>
-        </w:rPr>
         <w:t>value_stock_indicator_dict</w:t>
       </w:r>
       <w:proofErr w:type="spellEnd"/>
       <w:r>
-        <w:rPr>
-          <w:lang w:val="en"/>
-        </w:rPr>
         <w:t>["</w:t>
       </w:r>
       <w:proofErr w:type="spellStart"/>
       <w:r>
-        <w:rPr>
-          <w:lang w:val="en"/>
-        </w:rPr>
         <w:t>returnOnAssets</w:t>
       </w:r>
       <w:proofErr w:type="spellEnd"/>
       <w:r>
-        <w:rPr>
-          <w:lang w:val="en"/>
-        </w:rPr>
         <w:t xml:space="preserve">"] = </w:t>
       </w:r>
       <w:proofErr w:type="spellStart"/>
       <w:r>
-        <w:rPr>
-          <w:lang w:val="en"/>
-        </w:rPr>
-        <w:t>returnOnAsset</w:t>
+        <w:t>returnOnAssets</w:t>
+      </w:r>
+      <w:proofErr w:type="spellEnd"/>
+      <w:r>
+        <w:br/>
+      </w:r>
+      <w:proofErr w:type="spellStart"/>
+      <w:r>
+        <w:t>value_stock_indicator_dict</w:t>
+      </w:r>
+      <w:proofErr w:type="spellEnd"/>
+      <w:r>
+        <w:t>["</w:t>
+      </w:r>
+      <w:proofErr w:type="spellStart"/>
+      <w:r>
+        <w:t>revenuePerShare</w:t>
+      </w:r>
+      <w:proofErr w:type="spellEnd"/>
+      <w:r>
+        <w:t xml:space="preserve">"] = </w:t>
+      </w:r>
+      <w:proofErr w:type="spellStart"/>
+      <w:r>
+        <w:t>revenuePerShare</w:t>
       </w:r>
       <w:proofErr w:type="spellEnd"/>
     </w:p>
@@ -525,45 +985,51 @@
       <w:pPr>
         <w:spacing w:after="0" w:line="240" w:lineRule="auto"/>
         <w:rPr>
+          <w:b/>
+          <w:bCs/>
           <w:lang w:val="en"/>
         </w:rPr>
       </w:pPr>
       <w:proofErr w:type="spellStart"/>
-      <w:r>
-        <w:rPr>
-          <w:lang w:val="en"/>
-        </w:rPr>
-        <w:t>value_stock_indicator_dict</w:t>
-      </w:r>
-      <w:proofErr w:type="spellEnd"/>
-      <w:r>
-        <w:rPr>
-          <w:lang w:val="en"/>
-        </w:rPr>
-        <w:t>["</w:t>
-      </w:r>
-      <w:proofErr w:type="spellStart"/>
-      <w:r>
-        <w:rPr>
-          <w:lang w:val="en"/>
-        </w:rPr>
-        <w:t>debt_to_equity</w:t>
-      </w:r>
-      <w:proofErr w:type="spellEnd"/>
-      <w:r>
-        <w:rPr>
-          <w:lang w:val="en"/>
-        </w:rPr>
-        <w:t xml:space="preserve">"] = </w:t>
-      </w:r>
-      <w:proofErr w:type="spellStart"/>
-      <w:r>
-        <w:rPr>
-          <w:lang w:val="en"/>
-        </w:rPr>
-        <w:t>debtToEquity</w:t>
-      </w:r>
-      <w:proofErr w:type="spellEnd"/>
+      <w:proofErr w:type="gramStart"/>
+      <w:r>
+        <w:rPr>
+          <w:b/>
+          <w:bCs/>
+          <w:u w:val="single"/>
+          <w:lang w:val="en"/>
+        </w:rPr>
+        <w:t>analysis.json</w:t>
+      </w:r>
+      <w:proofErr w:type="spellEnd"/>
+      <w:proofErr w:type="gramEnd"/>
+      <w:r>
+        <w:rPr>
+          <w:b/>
+          <w:bCs/>
+          <w:u w:val="single"/>
+          <w:lang w:val="en"/>
+        </w:rPr>
+        <w:t xml:space="preserve"> - &gt; </w:t>
+      </w:r>
+      <w:proofErr w:type="spellStart"/>
+      <w:r>
+        <w:rPr>
+          <w:b/>
+          <w:bCs/>
+          <w:lang w:val="en"/>
+        </w:rPr>
+        <w:t>summary_detail</w:t>
+      </w:r>
+      <w:proofErr w:type="spellEnd"/>
+      <w:r>
+        <w:rPr>
+          <w:b/>
+          <w:bCs/>
+          <w:lang w:val="en"/>
+        </w:rPr>
+        <w:t>:</w:t>
+      </w:r>
     </w:p>
     <w:p>
       <w:pPr>
@@ -591,7 +1057,7 @@
         <w:rPr>
           <w:lang w:val="en"/>
         </w:rPr>
-        <w:t>current_price</w:t>
+        <w:t>dividendYield</w:t>
       </w:r>
       <w:proofErr w:type="spellEnd"/>
       <w:r>
@@ -605,7 +1071,7 @@
         <w:rPr>
           <w:lang w:val="en"/>
         </w:rPr>
-        <w:t>currentPrice</w:t>
+        <w:t>dividendYield</w:t>
       </w:r>
       <w:proofErr w:type="spellEnd"/>
     </w:p>
@@ -628,6 +1094,26 @@
         <w:rPr>
           <w:lang w:val="en"/>
         </w:rPr>
+        <w:t>["beta"] = beta</w:t>
+      </w:r>
+      <w:r>
+        <w:rPr>
+          <w:lang w:val="en"/>
+        </w:rPr>
+        <w:br/>
+      </w:r>
+      <w:proofErr w:type="spellStart"/>
+      <w:r>
+        <w:rPr>
+          <w:lang w:val="en"/>
+        </w:rPr>
+        <w:t>value_stock_indicator_dict</w:t>
+      </w:r>
+      <w:proofErr w:type="spellEnd"/>
+      <w:r>
+        <w:rPr>
+          <w:lang w:val="en"/>
+        </w:rPr>
         <w:t>["</w:t>
       </w:r>
       <w:proofErr w:type="spellStart"/>
@@ -635,7 +1121,7 @@
         <w:rPr>
           <w:lang w:val="en"/>
         </w:rPr>
-        <w:t>quick_ratio</w:t>
+        <w:t>marketCap</w:t>
       </w:r>
       <w:proofErr w:type="spellEnd"/>
       <w:r>
@@ -649,7 +1135,7 @@
         <w:rPr>
           <w:lang w:val="en"/>
         </w:rPr>
-        <w:t>quickRatio</w:t>
+        <w:t>marketCap</w:t>
       </w:r>
       <w:proofErr w:type="spellEnd"/>
     </w:p>
@@ -657,6 +1143,9 @@
       <w:pPr>
         <w:spacing w:after="0" w:line="240" w:lineRule="auto"/>
         <w:rPr>
+          <w:b/>
+          <w:bCs/>
+          <w:u w:val="single"/>
           <w:lang w:val="en"/>
         </w:rPr>
       </w:pPr>
@@ -679,7 +1168,7 @@
         <w:rPr>
           <w:lang w:val="en"/>
         </w:rPr>
-        <w:t>freeCashFlow</w:t>
+        <w:t>trailingPE</w:t>
       </w:r>
       <w:proofErr w:type="spellEnd"/>
       <w:r>
@@ -693,21 +1182,159 @@
         <w:rPr>
           <w:lang w:val="en"/>
         </w:rPr>
-        <w:t>freeCashFlow</w:t>
-      </w:r>
-      <w:proofErr w:type="spellEnd"/>
+        <w:t>trailingPE</w:t>
+      </w:r>
+      <w:proofErr w:type="spellEnd"/>
+      <w:r>
+        <w:rPr>
+          <w:lang w:val="en"/>
+        </w:rPr>
+        <w:br/>
+      </w:r>
+      <w:proofErr w:type="spellStart"/>
+      <w:r>
+        <w:rPr>
+          <w:lang w:val="en"/>
+        </w:rPr>
+        <w:t>value_stock_indicator_dict</w:t>
+      </w:r>
+      <w:proofErr w:type="spellEnd"/>
+      <w:r>
+        <w:rPr>
+          <w:lang w:val="en"/>
+        </w:rPr>
+        <w:t>["</w:t>
+      </w:r>
+      <w:proofErr w:type="spellStart"/>
+      <w:r>
+        <w:rPr>
+          <w:lang w:val="en"/>
+        </w:rPr>
+        <w:t>forwardPE</w:t>
+      </w:r>
+      <w:proofErr w:type="spellEnd"/>
+      <w:r>
+        <w:rPr>
+          <w:lang w:val="en"/>
+        </w:rPr>
+        <w:t xml:space="preserve">"] = </w:t>
+      </w:r>
+      <w:proofErr w:type="spellStart"/>
+      <w:r>
+        <w:rPr>
+          <w:lang w:val="en"/>
+        </w:rPr>
+        <w:t>forwardPE</w:t>
+      </w:r>
+      <w:proofErr w:type="spellEnd"/>
+      <w:r>
+        <w:rPr>
+          <w:lang w:val="en"/>
+        </w:rPr>
+        <w:br/>
+      </w:r>
+      <w:proofErr w:type="spellStart"/>
+      <w:r>
+        <w:rPr>
+          <w:b/>
+          <w:bCs/>
+          <w:u w:val="single"/>
+          <w:lang w:val="en"/>
+        </w:rPr>
+        <w:t>esg_</w:t>
+      </w:r>
+      <w:proofErr w:type="gramStart"/>
+      <w:r>
+        <w:rPr>
+          <w:b/>
+          <w:bCs/>
+          <w:u w:val="single"/>
+          <w:lang w:val="en"/>
+        </w:rPr>
+        <w:t>scores.json</w:t>
+      </w:r>
+      <w:proofErr w:type="spellEnd"/>
+      <w:proofErr w:type="gramEnd"/>
+      <w:r>
+        <w:rPr>
+          <w:b/>
+          <w:bCs/>
+          <w:u w:val="single"/>
+          <w:lang w:val="en"/>
+        </w:rPr>
+        <w:t>:</w:t>
+      </w:r>
     </w:p>
     <w:p>
       <w:pPr>
         <w:spacing w:after="0" w:line="240" w:lineRule="auto"/>
         <w:rPr>
-          <w:b/>
-          <w:bCs/>
           <w:lang w:val="en"/>
         </w:rPr>
       </w:pPr>
       <w:proofErr w:type="spellStart"/>
-      <w:proofErr w:type="gramStart"/>
+      <w:r>
+        <w:rPr>
+          <w:lang w:val="en"/>
+        </w:rPr>
+        <w:t>value_stock_indicator_dict</w:t>
+      </w:r>
+      <w:proofErr w:type="spellEnd"/>
+      <w:r>
+        <w:rPr>
+          <w:lang w:val="en"/>
+        </w:rPr>
+        <w:t>["</w:t>
+      </w:r>
+      <w:proofErr w:type="spellStart"/>
+      <w:r>
+        <w:rPr>
+          <w:lang w:val="en"/>
+        </w:rPr>
+        <w:t>totalEsg</w:t>
+      </w:r>
+      <w:proofErr w:type="spellEnd"/>
+      <w:r>
+        <w:rPr>
+          <w:lang w:val="en"/>
+        </w:rPr>
+        <w:t xml:space="preserve">"] = </w:t>
+      </w:r>
+      <w:proofErr w:type="spellStart"/>
+      <w:r>
+        <w:rPr>
+          <w:lang w:val="en"/>
+        </w:rPr>
+        <w:t>totalEsg</w:t>
+      </w:r>
+      <w:proofErr w:type="spellEnd"/>
+      <w:r>
+        <w:rPr>
+          <w:lang w:val="en"/>
+        </w:rPr>
+        <w:br/>
+      </w:r>
+      <w:proofErr w:type="spellStart"/>
+      <w:r>
+        <w:rPr>
+          <w:lang w:val="en"/>
+        </w:rPr>
+        <w:t>value_stock_indicator_dict</w:t>
+      </w:r>
+      <w:proofErr w:type="spellEnd"/>
+      <w:r>
+        <w:rPr>
+          <w:lang w:val="en"/>
+        </w:rPr>
+        <w:t>["percentile"] = percentile</w:t>
+      </w:r>
+      <w:r>
+        <w:rPr>
+          <w:lang w:val="en"/>
+        </w:rPr>
+        <w:br/>
+      </w:r>
+      <w:proofErr w:type="spellStart"/>
       <w:r>
         <w:rPr>
           <w:b/>
@@ -715,10 +1342,9 @@
           <w:u w:val="single"/>
           <w:lang w:val="en"/>
         </w:rPr>
-        <w:t>analysis.json</w:t>
-      </w:r>
-      <w:proofErr w:type="spellEnd"/>
-      <w:proofErr w:type="gramEnd"/>
+        <w:t>calculated_data</w:t>
+      </w:r>
+      <w:proofErr w:type="spellEnd"/>
       <w:r>
         <w:rPr>
           <w:b/>
@@ -726,647 +1352,289 @@
           <w:u w:val="single"/>
           <w:lang w:val="en"/>
         </w:rPr>
-        <w:t xml:space="preserve"> - &gt; </w:t>
-      </w:r>
-      <w:proofErr w:type="spellStart"/>
-      <w:r>
-        <w:rPr>
-          <w:b/>
-          <w:bCs/>
-          <w:lang w:val="en"/>
-        </w:rPr>
-        <w:t>summary_detail</w:t>
-      </w:r>
-      <w:proofErr w:type="spellEnd"/>
-      <w:r>
-        <w:rPr>
-          <w:b/>
-          <w:bCs/>
-          <w:lang w:val="en"/>
-        </w:rPr>
-        <w:t>:</w:t>
+        <w:t xml:space="preserve">: </w:t>
       </w:r>
     </w:p>
     <w:p>
       <w:pPr>
         <w:spacing w:after="0" w:line="240" w:lineRule="auto"/>
-        <w:rPr>
-          <w:lang w:val="en"/>
-        </w:rPr>
       </w:pPr>
       <w:proofErr w:type="spellStart"/>
       <w:r>
-        <w:rPr>
-          <w:lang w:val="en"/>
-        </w:rPr>
         <w:t>value_stock_indicator_dict</w:t>
       </w:r>
       <w:proofErr w:type="spellEnd"/>
       <w:r>
-        <w:rPr>
-          <w:lang w:val="en"/>
-        </w:rPr>
         <w:t>["</w:t>
       </w:r>
       <w:proofErr w:type="spellStart"/>
       <w:r>
-        <w:rPr>
-          <w:lang w:val="en"/>
-        </w:rPr>
-        <w:t>dividendYield</w:t>
-      </w:r>
-      <w:proofErr w:type="spellEnd"/>
-      <w:r>
-        <w:rPr>
-          <w:lang w:val="en"/>
-        </w:rPr>
+        <w:t>earningPerShare</w:t>
+      </w:r>
+      <w:proofErr w:type="spellEnd"/>
+      <w:r>
         <w:t xml:space="preserve">"] = </w:t>
       </w:r>
       <w:proofErr w:type="spellStart"/>
       <w:r>
-        <w:rPr>
-          <w:lang w:val="en"/>
-        </w:rPr>
-        <w:t>dividendYield</w:t>
-      </w:r>
-      <w:proofErr w:type="spellEnd"/>
-    </w:p>
-    <w:p>
-      <w:pPr>
-        <w:spacing w:after="0" w:line="240" w:lineRule="auto"/>
-        <w:rPr>
-          <w:lang w:val="en"/>
-        </w:rPr>
-      </w:pPr>
-      <w:proofErr w:type="spellStart"/>
-      <w:r>
-        <w:rPr>
-          <w:lang w:val="en"/>
-        </w:rPr>
+        <w:t>self.get_timeseries_values</w:t>
+      </w:r>
+      <w:proofErr w:type="spellEnd"/>
+      <w:r>
+        <w:t>(</w:t>
+      </w:r>
+      <w:proofErr w:type="spellStart"/>
+      <w:r>
+        <w:t>quarterly_data</w:t>
+      </w:r>
+      <w:proofErr w:type="spellEnd"/>
+      <w:r>
+        <w:t>,</w:t>
+      </w:r>
+      <w:r>
+        <w:br/>
+        <w:t xml:space="preserve">                                                         </w:t>
+      </w:r>
+      <w:proofErr w:type="spellStart"/>
+      <w:r>
+        <w:t>query_param</w:t>
+      </w:r>
+      <w:proofErr w:type="spellEnd"/>
+      <w:r>
+        <w:t>="</w:t>
+      </w:r>
+      <w:proofErr w:type="spellStart"/>
+      <w:r>
+        <w:t>quarterlyDilutedEPS</w:t>
+      </w:r>
+      <w:proofErr w:type="spellEnd"/>
+      <w:r>
+        <w:t>",</w:t>
+      </w:r>
+      <w:r>
+        <w:br/>
+        <w:t xml:space="preserve">                                                         </w:t>
+      </w:r>
+      <w:proofErr w:type="spellStart"/>
+      <w:r>
+        <w:t>value_name</w:t>
+      </w:r>
+      <w:proofErr w:type="spellEnd"/>
+      <w:r>
+        <w:t>="</w:t>
+      </w:r>
+      <w:proofErr w:type="spellStart"/>
+      <w:r>
+        <w:t>current_quarter</w:t>
+      </w:r>
+      <w:proofErr w:type="spellEnd"/>
+      <w:r>
+        <w:t>")</w:t>
+      </w:r>
+      <w:r>
+        <w:br/>
+      </w:r>
+      <w:proofErr w:type="spellStart"/>
+      <w:r>
         <w:t>value_stock_indicator_dict</w:t>
       </w:r>
       <w:proofErr w:type="spellEnd"/>
       <w:r>
-        <w:rPr>
-          <w:lang w:val="en"/>
-        </w:rPr>
-        <w:t>["beta"] = beta</w:t>
-      </w:r>
-      <w:r>
-        <w:rPr>
-          <w:lang w:val="en"/>
-        </w:rPr>
+        <w:t>["</w:t>
+      </w:r>
+      <w:proofErr w:type="spellStart"/>
+      <w:r>
+        <w:t>f</w:t>
+      </w:r>
+      <w:r>
+        <w:t>S</w:t>
+      </w:r>
+      <w:r>
+        <w:t>core</w:t>
+      </w:r>
+      <w:proofErr w:type="spellEnd"/>
+      <w:r>
+        <w:t xml:space="preserve">"] = </w:t>
+      </w:r>
+      <w:proofErr w:type="spellStart"/>
+      <w:r>
+        <w:t>self.f_score</w:t>
+      </w:r>
+      <w:proofErr w:type="spellEnd"/>
+      <w:r>
+        <w:t>(</w:t>
+      </w:r>
+      <w:proofErr w:type="spellStart"/>
+      <w:r>
+        <w:t>annual_data</w:t>
+      </w:r>
+      <w:proofErr w:type="spellEnd"/>
+      <w:r>
+        <w:t xml:space="preserve">, </w:t>
+      </w:r>
+      <w:proofErr w:type="spellStart"/>
+      <w:r>
+        <w:t>quarterly_data</w:t>
+      </w:r>
+      <w:proofErr w:type="spellEnd"/>
+      <w:r>
+        <w:t>)</w:t>
+      </w:r>
+      <w:r>
         <w:br/>
       </w:r>
       <w:proofErr w:type="spellStart"/>
       <w:r>
-        <w:rPr>
-          <w:lang w:val="en"/>
-        </w:rPr>
         <w:t>value_stock_indicator_dict</w:t>
       </w:r>
       <w:proofErr w:type="spellEnd"/>
       <w:r>
-        <w:rPr>
-          <w:lang w:val="en"/>
-        </w:rPr>
         <w:t>["</w:t>
       </w:r>
       <w:proofErr w:type="spellStart"/>
       <w:r>
-        <w:rPr>
-          <w:lang w:val="en"/>
-        </w:rPr>
-        <w:t>marketCap</w:t>
-      </w:r>
-      <w:proofErr w:type="spellEnd"/>
-      <w:r>
-        <w:rPr>
-          <w:lang w:val="en"/>
-        </w:rPr>
+        <w:t>freeCashflowPerShare</w:t>
+      </w:r>
+      <w:proofErr w:type="spellEnd"/>
+      <w:r>
         <w:t xml:space="preserve">"] = </w:t>
       </w:r>
       <w:proofErr w:type="spellStart"/>
       <w:r>
-        <w:rPr>
-          <w:lang w:val="en"/>
-        </w:rPr>
-        <w:t>marketCap</w:t>
-      </w:r>
-      <w:proofErr w:type="spellEnd"/>
-    </w:p>
-    <w:p>
-      <w:pPr>
-        <w:spacing w:after="0" w:line="240" w:lineRule="auto"/>
-        <w:rPr>
-          <w:b/>
-          <w:bCs/>
-          <w:u w:val="single"/>
-          <w:lang w:val="en"/>
-        </w:rPr>
-      </w:pPr>
-      <w:proofErr w:type="spellStart"/>
-      <w:r>
-        <w:rPr>
-          <w:lang w:val="en"/>
-        </w:rPr>
+        <w:t>self.free_cashflow_per_share</w:t>
+      </w:r>
+      <w:proofErr w:type="spellEnd"/>
+      <w:r>
+        <w:t>(</w:t>
+      </w:r>
+      <w:proofErr w:type="spellStart"/>
+      <w:r>
+        <w:t>analysis_data</w:t>
+      </w:r>
+      <w:proofErr w:type="spellEnd"/>
+      <w:r>
+        <w:t>)</w:t>
+      </w:r>
+      <w:r>
+        <w:br/>
+      </w:r>
+      <w:proofErr w:type="spellStart"/>
+      <w:r>
         <w:t>value_stock_indicator_dict</w:t>
       </w:r>
       <w:proofErr w:type="spellEnd"/>
       <w:r>
-        <w:rPr>
-          <w:lang w:val="en"/>
-        </w:rPr>
         <w:t>["</w:t>
       </w:r>
       <w:proofErr w:type="spellStart"/>
       <w:r>
-        <w:rPr>
-          <w:lang w:val="en"/>
-        </w:rPr>
-        <w:t>trailingPE</w:t>
-      </w:r>
-      <w:proofErr w:type="spellEnd"/>
-      <w:r>
-        <w:rPr>
-          <w:lang w:val="en"/>
-        </w:rPr>
+        <w:t>cashflowToDebtRatio</w:t>
+      </w:r>
+      <w:proofErr w:type="spellEnd"/>
+      <w:r>
         <w:t xml:space="preserve">"] = </w:t>
       </w:r>
       <w:proofErr w:type="spellStart"/>
       <w:r>
-        <w:rPr>
-          <w:lang w:val="en"/>
-        </w:rPr>
-        <w:t>trailingPE</w:t>
-      </w:r>
-      <w:proofErr w:type="spellEnd"/>
-      <w:r>
-        <w:rPr>
-          <w:lang w:val="en"/>
-        </w:rPr>
+        <w:t>self.cashflow_to_debt_ratio</w:t>
+      </w:r>
+      <w:proofErr w:type="spellEnd"/>
+      <w:r>
+        <w:t>(</w:t>
+      </w:r>
+      <w:proofErr w:type="spellStart"/>
+      <w:r>
+        <w:t>analysis_data</w:t>
+      </w:r>
+      <w:proofErr w:type="spellEnd"/>
+      <w:r>
+        <w:t>)</w:t>
+      </w:r>
+      <w:r>
         <w:br/>
       </w:r>
       <w:proofErr w:type="spellStart"/>
       <w:r>
-        <w:rPr>
-          <w:lang w:val="en"/>
-        </w:rPr>
         <w:t>value_stock_indicator_dict</w:t>
       </w:r>
       <w:proofErr w:type="spellEnd"/>
       <w:r>
-        <w:rPr>
-          <w:lang w:val="en"/>
-        </w:rPr>
         <w:t>["</w:t>
       </w:r>
       <w:proofErr w:type="spellStart"/>
       <w:r>
-        <w:rPr>
-          <w:lang w:val="en"/>
-        </w:rPr>
-        <w:t>forwardPE</w:t>
-      </w:r>
-      <w:proofErr w:type="spellEnd"/>
-      <w:r>
-        <w:rPr>
-          <w:lang w:val="en"/>
-        </w:rPr>
+        <w:t>debToAssetRatio</w:t>
+      </w:r>
+      <w:proofErr w:type="spellEnd"/>
+      <w:r>
         <w:t xml:space="preserve">"] = </w:t>
       </w:r>
       <w:proofErr w:type="spellStart"/>
       <w:r>
-        <w:rPr>
-          <w:lang w:val="en"/>
-        </w:rPr>
-        <w:t>forwardPE</w:t>
-      </w:r>
-      <w:proofErr w:type="spellEnd"/>
-      <w:r>
-        <w:rPr>
-          <w:lang w:val="en"/>
-        </w:rPr>
+        <w:t>self.debit_to_asset_ratio</w:t>
+      </w:r>
+      <w:proofErr w:type="spellEnd"/>
+      <w:r>
+        <w:t>(</w:t>
+      </w:r>
+      <w:proofErr w:type="spellStart"/>
+      <w:r>
+        <w:t>quarterly_data</w:t>
+      </w:r>
+      <w:proofErr w:type="spellEnd"/>
+      <w:r>
+        <w:t>)</w:t>
+      </w:r>
+      <w:r>
         <w:br/>
       </w:r>
       <w:proofErr w:type="spellStart"/>
       <w:r>
-        <w:rPr>
-          <w:b/>
-          <w:bCs/>
-          <w:u w:val="single"/>
-          <w:lang w:val="en"/>
-        </w:rPr>
-        <w:t>esg_</w:t>
-      </w:r>
-      <w:proofErr w:type="gramStart"/>
-      <w:r>
-        <w:rPr>
-          <w:b/>
-          <w:bCs/>
-          <w:u w:val="single"/>
-          <w:lang w:val="en"/>
-        </w:rPr>
-        <w:t>scores.json</w:t>
-      </w:r>
-      <w:proofErr w:type="spellEnd"/>
-      <w:proofErr w:type="gramEnd"/>
-      <w:r>
-        <w:rPr>
-          <w:b/>
-          <w:bCs/>
-          <w:u w:val="single"/>
-          <w:lang w:val="en"/>
-        </w:rPr>
-        <w:t>:</w:t>
-      </w:r>
-    </w:p>
-    <w:p>
-      <w:pPr>
-        <w:spacing w:after="0" w:line="240" w:lineRule="auto"/>
-        <w:rPr>
-          <w:lang w:val="en"/>
-        </w:rPr>
-      </w:pPr>
-      <w:proofErr w:type="spellStart"/>
-      <w:r>
-        <w:rPr>
-          <w:lang w:val="en"/>
-        </w:rPr>
         <w:t>value_stock_indicator_dict</w:t>
       </w:r>
       <w:proofErr w:type="spellEnd"/>
       <w:r>
-        <w:rPr>
-          <w:lang w:val="en"/>
-        </w:rPr>
         <w:t>["</w:t>
       </w:r>
       <w:proofErr w:type="spellStart"/>
       <w:r>
-        <w:rPr>
-          <w:lang w:val="en"/>
-        </w:rPr>
-        <w:t>totalEsg</w:t>
-      </w:r>
-      <w:proofErr w:type="spellEnd"/>
-      <w:r>
-        <w:rPr>
-          <w:lang w:val="en"/>
-        </w:rPr>
+        <w:t>grahamNumber</w:t>
+      </w:r>
+      <w:proofErr w:type="spellEnd"/>
+      <w:r>
         <w:t xml:space="preserve">"] = </w:t>
       </w:r>
       <w:proofErr w:type="spellStart"/>
       <w:r>
-        <w:rPr>
-          <w:lang w:val="en"/>
-        </w:rPr>
-        <w:t>totalEsg</w:t>
-      </w:r>
-      <w:proofErr w:type="spellEnd"/>
-      <w:r>
-        <w:rPr>
-          <w:lang w:val="en"/>
-        </w:rPr>
-        <w:br/>
-      </w:r>
-      <w:proofErr w:type="spellStart"/>
-      <w:r>
-        <w:rPr>
-          <w:lang w:val="en"/>
-        </w:rPr>
-        <w:t>value_stock_indicator_dict</w:t>
-      </w:r>
-      <w:proofErr w:type="spellEnd"/>
-      <w:r>
-        <w:rPr>
-          <w:lang w:val="en"/>
-        </w:rPr>
-        <w:t>["percentile"] = percentile</w:t>
-      </w:r>
-      <w:r>
-        <w:rPr>
-          <w:lang w:val="en"/>
-        </w:rPr>
-        <w:br/>
-      </w:r>
-      <w:proofErr w:type="spellStart"/>
-      <w:r>
-        <w:rPr>
-          <w:b/>
-          <w:bCs/>
-          <w:u w:val="single"/>
-          <w:lang w:val="en"/>
-        </w:rPr>
-        <w:t>calculated_data</w:t>
-      </w:r>
-      <w:proofErr w:type="spellEnd"/>
-      <w:r>
-        <w:rPr>
-          <w:b/>
-          <w:bCs/>
-          <w:u w:val="single"/>
-          <w:lang w:val="en"/>
-        </w:rPr>
-        <w:t xml:space="preserve">: </w:t>
-      </w:r>
-    </w:p>
-    <w:p>
-      <w:pPr>
-        <w:spacing w:after="0" w:line="240" w:lineRule="auto"/>
-        <w:rPr>
-          <w:lang w:val="en"/>
-        </w:rPr>
-      </w:pPr>
-      <w:proofErr w:type="spellStart"/>
-      <w:r>
-        <w:rPr>
-          <w:lang w:val="en"/>
-        </w:rPr>
-        <w:t>value_stock_indicator_dict</w:t>
-      </w:r>
-      <w:proofErr w:type="spellEnd"/>
-      <w:r>
-        <w:rPr>
-          <w:lang w:val="en"/>
-        </w:rPr>
-        <w:t>["</w:t>
-      </w:r>
-      <w:proofErr w:type="spellStart"/>
-      <w:r>
-        <w:rPr>
-          <w:lang w:val="en"/>
-        </w:rPr>
-        <w:t>f_score</w:t>
-      </w:r>
-      <w:proofErr w:type="spellEnd"/>
-      <w:r>
-        <w:rPr>
-          <w:lang w:val="en"/>
-        </w:rPr>
-        <w:t xml:space="preserve">"] = </w:t>
-      </w:r>
-      <w:proofErr w:type="spellStart"/>
-      <w:r>
-        <w:rPr>
-          <w:lang w:val="en"/>
-        </w:rPr>
-        <w:t>self.f_score</w:t>
-      </w:r>
-      <w:proofErr w:type="spellEnd"/>
-      <w:r>
-        <w:rPr>
-          <w:lang w:val="en"/>
-        </w:rPr>
+        <w:t>self.graham_number</w:t>
+      </w:r>
+      <w:proofErr w:type="spellEnd"/>
+      <w:r>
         <w:t>(</w:t>
       </w:r>
       <w:proofErr w:type="spellStart"/>
       <w:r>
-        <w:rPr>
-          <w:lang w:val="en"/>
-        </w:rPr>
-        <w:t>annual_data</w:t>
-      </w:r>
-      <w:proofErr w:type="spellEnd"/>
-      <w:r>
-        <w:rPr>
-          <w:lang w:val="en"/>
-        </w:rPr>
+        <w:t>stats_data</w:t>
+      </w:r>
+      <w:proofErr w:type="spellEnd"/>
+      <w:r>
         <w:t xml:space="preserve">, </w:t>
       </w:r>
       <w:proofErr w:type="spellStart"/>
       <w:r>
-        <w:rPr>
-          <w:lang w:val="en"/>
-        </w:rPr>
+        <w:t>analysis_data</w:t>
+      </w:r>
+      <w:proofErr w:type="spellEnd"/>
+      <w:r>
+        <w:t xml:space="preserve">, </w:t>
+      </w:r>
+      <w:proofErr w:type="spellStart"/>
+      <w:r>
         <w:t>quarterly_data</w:t>
       </w:r>
       <w:proofErr w:type="spellEnd"/>
       <w:r>
-        <w:rPr>
-          <w:lang w:val="en"/>
-        </w:rPr>
         <w:t>)</w:t>
-      </w:r>
-      <w:r>
-        <w:rPr>
-          <w:lang w:val="en"/>
-        </w:rPr>
-        <w:br/>
-      </w:r>
-      <w:proofErr w:type="spellStart"/>
-      <w:r>
-        <w:rPr>
-          <w:lang w:val="en"/>
-        </w:rPr>
-        <w:t>value_stock_indicator_dict</w:t>
-      </w:r>
-      <w:proofErr w:type="spellEnd"/>
-      <w:r>
-        <w:rPr>
-          <w:lang w:val="en"/>
-        </w:rPr>
-        <w:t>["</w:t>
-      </w:r>
-      <w:proofErr w:type="spellStart"/>
-      <w:r>
-        <w:rPr>
-          <w:lang w:val="en"/>
-        </w:rPr>
-        <w:t>freeCashflowPerShare</w:t>
-      </w:r>
-      <w:proofErr w:type="spellEnd"/>
-      <w:r>
-        <w:rPr>
-          <w:lang w:val="en"/>
-        </w:rPr>
-        <w:t xml:space="preserve">"] = </w:t>
-      </w:r>
-      <w:proofErr w:type="spellStart"/>
-      <w:r>
-        <w:rPr>
-          <w:lang w:val="en"/>
-        </w:rPr>
-        <w:t>self.free_cashflow_per_share</w:t>
-      </w:r>
-      <w:proofErr w:type="spellEnd"/>
-      <w:r>
-        <w:rPr>
-          <w:lang w:val="en"/>
-        </w:rPr>
-        <w:t>(</w:t>
-      </w:r>
-      <w:proofErr w:type="spellStart"/>
-      <w:r>
-        <w:rPr>
-          <w:lang w:val="en"/>
-        </w:rPr>
-        <w:t>analysis_data</w:t>
-      </w:r>
-      <w:proofErr w:type="spellEnd"/>
-      <w:r>
-        <w:rPr>
-          <w:lang w:val="en"/>
-        </w:rPr>
-        <w:t>)</w:t>
-      </w:r>
-      <w:r>
-        <w:rPr>
-          <w:lang w:val="en"/>
-        </w:rPr>
-        <w:br/>
-      </w:r>
-      <w:proofErr w:type="spellStart"/>
-      <w:r>
-        <w:rPr>
-          <w:lang w:val="en"/>
-        </w:rPr>
-        <w:t>value_stock_indicator_dict</w:t>
-      </w:r>
-      <w:proofErr w:type="spellEnd"/>
-      <w:r>
-        <w:rPr>
-          <w:lang w:val="en"/>
-        </w:rPr>
-        <w:t>["</w:t>
-      </w:r>
-      <w:proofErr w:type="spellStart"/>
-      <w:r>
-        <w:rPr>
-          <w:lang w:val="en"/>
-        </w:rPr>
-        <w:t>debt_to_asset_ratio</w:t>
-      </w:r>
-      <w:proofErr w:type="spellEnd"/>
-      <w:r>
-        <w:rPr>
-          <w:lang w:val="en"/>
-        </w:rPr>
-        <w:t xml:space="preserve">"] = </w:t>
-      </w:r>
-      <w:proofErr w:type="spellStart"/>
-      <w:r>
-        <w:rPr>
-          <w:lang w:val="en"/>
-        </w:rPr>
-        <w:t>self.debit_to_asset_ratio</w:t>
-      </w:r>
-      <w:proofErr w:type="spellEnd"/>
-      <w:r>
-        <w:rPr>
-          <w:lang w:val="en"/>
-        </w:rPr>
-        <w:t>(</w:t>
-      </w:r>
-      <w:proofErr w:type="spellStart"/>
-      <w:r>
-        <w:rPr>
-          <w:lang w:val="en"/>
-        </w:rPr>
-        <w:t>analysis_data</w:t>
-      </w:r>
-      <w:proofErr w:type="spellEnd"/>
-      <w:r>
-        <w:rPr>
-          <w:lang w:val="en"/>
-        </w:rPr>
-        <w:t>)</w:t>
-      </w:r>
-      <w:r>
-        <w:rPr>
-          <w:lang w:val="en"/>
-        </w:rPr>
-        <w:br/>
-      </w:r>
-      <w:proofErr w:type="spellStart"/>
-      <w:r>
-        <w:rPr>
-          <w:lang w:val="en"/>
-        </w:rPr>
-        <w:t>value_stock_indicator_dict</w:t>
-      </w:r>
-      <w:proofErr w:type="spellEnd"/>
-      <w:r>
-        <w:rPr>
-          <w:lang w:val="en"/>
-        </w:rPr>
-        <w:t>["</w:t>
-      </w:r>
-      <w:proofErr w:type="spellStart"/>
-      <w:r>
-        <w:rPr>
-          <w:lang w:val="en"/>
-        </w:rPr>
-        <w:t>graham_number</w:t>
-      </w:r>
-      <w:proofErr w:type="spellEnd"/>
-      <w:r>
-        <w:rPr>
-          <w:lang w:val="en"/>
-        </w:rPr>
-        <w:t xml:space="preserve">"] = </w:t>
-      </w:r>
-      <w:proofErr w:type="spellStart"/>
-      <w:r>
-        <w:rPr>
-          <w:lang w:val="en"/>
-        </w:rPr>
-        <w:t>self.graham_number</w:t>
-      </w:r>
-      <w:proofErr w:type="spellEnd"/>
-      <w:r>
-        <w:rPr>
-          <w:lang w:val="en"/>
-        </w:rPr>
-        <w:t>(</w:t>
-      </w:r>
-      <w:proofErr w:type="spellStart"/>
-      <w:r>
-        <w:rPr>
-          <w:lang w:val="en"/>
-        </w:rPr>
-        <w:t>stats_data</w:t>
-      </w:r>
-      <w:proofErr w:type="spellEnd"/>
-      <w:r>
-        <w:rPr>
-          <w:lang w:val="en"/>
-        </w:rPr>
-        <w:t xml:space="preserve">, </w:t>
-      </w:r>
-      <w:proofErr w:type="spellStart"/>
-      <w:r>
-        <w:rPr>
-          <w:lang w:val="en"/>
-        </w:rPr>
-        <w:t>analysis_data</w:t>
-      </w:r>
-      <w:proofErr w:type="spellEnd"/>
-      <w:r>
-        <w:rPr>
-          <w:lang w:val="en"/>
-        </w:rPr>
-        <w:t xml:space="preserve">, </w:t>
-      </w:r>
-      <w:proofErr w:type="spellStart"/>
-      <w:r>
-        <w:rPr>
-          <w:lang w:val="en"/>
-        </w:rPr>
-        <w:t>quarterly_data</w:t>
-      </w:r>
-      <w:proofErr w:type="spellEnd"/>
-      <w:r>
-        <w:rPr>
-          <w:lang w:val="en"/>
-        </w:rPr>
-        <w:t>)</w:t>
-      </w:r>
-      <w:r>
-        <w:rPr>
-          <w:lang w:val="en"/>
-        </w:rPr>
-        <w:br/>
       </w:r>
     </w:p>
     <w:p>
@@ -1376,9 +1644,10 @@
     </w:p>
     <w:sectPr>
       <w:pgSz w:w="12240" w:h="15840"/>
-      <w:pgMar w:top="1440" w:right="1440" w:bottom="1440" w:left="1440" w:header="720" w:footer="720" w:gutter="0"/>
+      <w:pgMar w:top="720" w:right="720" w:bottom="720" w:left="720" w:header="720" w:footer="720" w:gutter="0"/>
       <w:cols w:space="720"/>
       <w:noEndnote/>
+      <w:docGrid w:linePitch="326"/>
     </w:sectPr>
   </w:body>
 </w:document>

--- a/Value Indicator Dict.docx
+++ b/Value Indicator Dict.docx
@@ -142,15 +142,7 @@
           <w:bCs/>
           <w:lang w:val="en"/>
         </w:rPr>
-        <w:t>returnOn</w:t>
-      </w:r>
-      <w:r>
-        <w:rPr>
-          <w:b/>
-          <w:bCs/>
-          <w:lang w:val="en"/>
-        </w:rPr>
-        <w:t>Assets</w:t>
+        <w:t>returnOnAssets</w:t>
       </w:r>
       <w:proofErr w:type="spellEnd"/>
       <w:r>
@@ -253,15 +245,7 @@
           <w:bCs/>
           <w:lang w:val="en"/>
         </w:rPr>
-        <w:t>percentile</w:t>
-      </w:r>
-      <w:r>
-        <w:rPr>
-          <w:b/>
-          <w:bCs/>
-          <w:lang w:val="en"/>
-        </w:rPr>
-        <w:t xml:space="preserve">, </w:t>
+        <w:t xml:space="preserve">percentile, </w:t>
       </w:r>
       <w:proofErr w:type="spellStart"/>
       <w:r>
@@ -2256,6 +2240,7 @@
   <w:style w:type="character" w:default="1" w:styleId="DefaultParagraphFont">
     <w:name w:val="Default Paragraph Font"/>
     <w:uiPriority w:val="1"/>
+    <w:semiHidden/>
     <w:unhideWhenUsed/>
   </w:style>
   <w:style w:type="table" w:default="1" w:styleId="TableNormal">
